--- a/3rd Sem/PSYCOLOGY/LectureForTerminal/Lecture 23.docx
+++ b/3rd Sem/PSYCOLOGY/LectureForTerminal/Lecture 23.docx
@@ -142,7 +142,7 @@
           <w:lang w:eastAsia="en-GB"/>
         </w:rPr>
         <w:pict>
-          <v:rect id="_x0000_i1040" style="width:0;height:1.5pt" o:hralign="center" o:hrstd="t" o:hr="t" fillcolor="#a0a0a0" stroked="f"/>
+          <v:rect id="_x0000_i1025" style="width:0;height:1.5pt" o:hralign="center" o:hrstd="t" o:hr="t" fillcolor="#a0a0a0" stroked="f"/>
         </w:pict>
       </w:r>
     </w:p>
@@ -305,7 +305,7 @@
           <w:lang w:eastAsia="en-GB"/>
         </w:rPr>
         <w:pict>
-          <v:rect id="_x0000_i1041" style="width:0;height:1.5pt" o:hralign="center" o:hrstd="t" o:hr="t" fillcolor="#a0a0a0" stroked="f"/>
+          <v:rect id="_x0000_i1026" style="width:0;height:1.5pt" o:hralign="center" o:hrstd="t" o:hr="t" fillcolor="#a0a0a0" stroked="f"/>
         </w:pict>
       </w:r>
     </w:p>
@@ -412,7 +412,7 @@
           <w:lang w:eastAsia="en-GB"/>
         </w:rPr>
         <w:pict>
-          <v:rect id="_x0000_i1042" style="width:0;height:1.5pt" o:hralign="center" o:hrstd="t" o:hr="t" fillcolor="#a0a0a0" stroked="f"/>
+          <v:rect id="_x0000_i1027" style="width:0;height:1.5pt" o:hralign="center" o:hrstd="t" o:hr="t" fillcolor="#a0a0a0" stroked="f"/>
         </w:pict>
       </w:r>
     </w:p>
@@ -511,7 +511,7 @@
           <w:lang w:eastAsia="en-GB"/>
         </w:rPr>
         <w:pict>
-          <v:rect id="_x0000_i1043" style="width:0;height:1.5pt" o:hralign="center" o:hrstd="t" o:hr="t" fillcolor="#a0a0a0" stroked="f"/>
+          <v:rect id="_x0000_i1028" style="width:0;height:1.5pt" o:hralign="center" o:hrstd="t" o:hr="t" fillcolor="#a0a0a0" stroked="f"/>
         </w:pict>
       </w:r>
     </w:p>
@@ -578,7 +578,7 @@
           <w:lang w:eastAsia="en-GB"/>
         </w:rPr>
         <w:pict>
-          <v:rect id="_x0000_i1044" style="width:0;height:1.5pt" o:hralign="center" o:hrstd="t" o:hr="t" fillcolor="#a0a0a0" stroked="f"/>
+          <v:rect id="_x0000_i1029" style="width:0;height:1.5pt" o:hralign="center" o:hrstd="t" o:hr="t" fillcolor="#a0a0a0" stroked="f"/>
         </w:pict>
       </w:r>
     </w:p>
@@ -750,7 +750,7 @@
           <w:lang w:eastAsia="en-GB"/>
         </w:rPr>
         <w:pict>
-          <v:rect id="_x0000_i1045" style="width:0;height:1.5pt" o:hralign="center" o:hrstd="t" o:hr="t" fillcolor="#a0a0a0" stroked="f"/>
+          <v:rect id="_x0000_i1030" style="width:0;height:1.5pt" o:hralign="center" o:hrstd="t" o:hr="t" fillcolor="#a0a0a0" stroked="f"/>
         </w:pict>
       </w:r>
     </w:p>
@@ -1131,8 +1131,6 @@
         </w:rPr>
         <w:t>Help dental and medical teams work effectively with children</w:t>
       </w:r>
-      <w:bookmarkStart w:id="0" w:name="_GoBack"/>
-      <w:bookmarkEnd w:id="0"/>
     </w:p>
     <w:p>
       <w:pPr>
@@ -1283,7 +1281,27 @@
           <w:szCs w:val="24"/>
           <w:lang w:eastAsia="en-GB"/>
         </w:rPr>
-        <w:t xml:space="preserve"> and said that many psychological problems in adults happen because conflicts in childhood were not resolved </w:t>
+        <w:t xml:space="preserve"> and said that many psychological problems in adults happen because conflicts in childhood were not resolved properly. Freud proposed that children pass through </w:t>
+      </w:r>
+      <w:r>
+        <w:rPr>
+          <w:rFonts w:ascii="Times New Roman" w:eastAsia="Times New Roman" w:hAnsi="Times New Roman" w:cs="Times New Roman"/>
+          <w:b/>
+          <w:bCs/>
+          <w:sz w:val="24"/>
+          <w:szCs w:val="24"/>
+          <w:lang w:eastAsia="en-GB"/>
+        </w:rPr>
+        <w:t>psychosexual stages</w:t>
+      </w:r>
+      <w:r>
+        <w:rPr>
+          <w:rFonts w:ascii="Times New Roman" w:eastAsia="Times New Roman" w:hAnsi="Times New Roman" w:cs="Times New Roman"/>
+          <w:sz w:val="24"/>
+          <w:szCs w:val="24"/>
+          <w:lang w:eastAsia="en-GB"/>
+        </w:rPr>
+        <w:t xml:space="preserve">, where pleasure is </w:t>
       </w:r>
       <w:r>
         <w:rPr>
@@ -1293,27 +1311,7 @@
           <w:lang w:eastAsia="en-GB"/>
         </w:rPr>
         <w:lastRenderedPageBreak/>
-        <w:t xml:space="preserve">properly. Freud proposed that children pass through </w:t>
-      </w:r>
-      <w:r>
-        <w:rPr>
-          <w:rFonts w:ascii="Times New Roman" w:eastAsia="Times New Roman" w:hAnsi="Times New Roman" w:cs="Times New Roman"/>
-          <w:b/>
-          <w:bCs/>
-          <w:sz w:val="24"/>
-          <w:szCs w:val="24"/>
-          <w:lang w:eastAsia="en-GB"/>
-        </w:rPr>
-        <w:t>psychosexual stages</w:t>
-      </w:r>
-      <w:r>
-        <w:rPr>
-          <w:rFonts w:ascii="Times New Roman" w:eastAsia="Times New Roman" w:hAnsi="Times New Roman" w:cs="Times New Roman"/>
-          <w:sz w:val="24"/>
-          <w:szCs w:val="24"/>
-          <w:lang w:eastAsia="en-GB"/>
-        </w:rPr>
-        <w:t xml:space="preserve">, where pleasure is focused on different body parts at different ages. If a child faces too much frustration or too much satisfaction at any stage, </w:t>
+        <w:t xml:space="preserve">focused on different body parts at different ages. If a child faces too much frustration or too much satisfaction at any stage, </w:t>
       </w:r>
       <w:r>
         <w:rPr>
@@ -1709,11 +1707,7 @@
         <w:t>sense of identity</w:t>
       </w:r>
       <w:r>
-        <w:t xml:space="preserve">. If they </w:t>
-      </w:r>
-      <w:r>
-        <w:lastRenderedPageBreak/>
-        <w:t xml:space="preserve">fail to do so, they experience </w:t>
+        <w:t xml:space="preserve">. If they fail to do so, they experience </w:t>
       </w:r>
       <w:r>
         <w:rPr>
@@ -1730,6 +1724,7 @@
         <w:pStyle w:val="NormalWeb"/>
       </w:pPr>
       <w:r>
+        <w:lastRenderedPageBreak/>
         <w:t xml:space="preserve">The sixth stage is </w:t>
       </w:r>
       <w:r>
@@ -2418,19 +2413,7 @@
           <w:szCs w:val="24"/>
           <w:lang w:eastAsia="en-GB"/>
         </w:rPr>
-        <w:t xml:space="preserve">formal operational </w:t>
-      </w:r>
-      <w:r>
-        <w:rPr>
-          <w:rFonts w:ascii="Times New Roman" w:eastAsia="Times New Roman" w:hAnsi="Times New Roman" w:cs="Times New Roman"/>
-          <w:b/>
-          <w:bCs/>
-          <w:sz w:val="24"/>
-          <w:szCs w:val="24"/>
-          <w:lang w:eastAsia="en-GB"/>
-        </w:rPr>
-        <w:lastRenderedPageBreak/>
-        <w:t>stage</w:t>
+        <w:t>formal operational stage</w:t>
       </w:r>
       <w:r>
         <w:rPr>
@@ -2509,6 +2492,7 @@
           <w:szCs w:val="24"/>
           <w:lang w:eastAsia="en-GB"/>
         </w:rPr>
+        <w:lastRenderedPageBreak/>
         <w:t>Behavioral</w:t>
       </w:r>
       <w:proofErr w:type="spellEnd"/>
@@ -2833,6 +2817,7 @@
       <w:r>
         <w:rPr>
           <w:rFonts w:ascii="Times New Roman" w:eastAsia="Times New Roman" w:hAnsi="Times New Roman" w:cs="Times New Roman"/>
+          <w:b/>
           <w:sz w:val="24"/>
           <w:szCs w:val="24"/>
           <w:lang w:eastAsia="en-GB"/>
@@ -2950,9 +2935,11 @@
           <w:lang w:eastAsia="en-GB"/>
         </w:rPr>
       </w:pPr>
-      <w:r>
-        <w:rPr>
-          <w:rFonts w:ascii="Times New Roman" w:eastAsia="Times New Roman" w:hAnsi="Times New Roman" w:cs="Times New Roman"/>
+      <w:bookmarkStart w:id="0" w:name="_GoBack"/>
+      <w:r>
+        <w:rPr>
+          <w:rFonts w:ascii="Times New Roman" w:eastAsia="Times New Roman" w:hAnsi="Times New Roman" w:cs="Times New Roman"/>
+          <w:b/>
           <w:sz w:val="24"/>
           <w:szCs w:val="24"/>
           <w:lang w:eastAsia="en-GB"/>
@@ -2970,6 +2957,7 @@
         </w:rPr>
         <w:t>Attachment Theory</w:t>
       </w:r>
+      <w:bookmarkEnd w:id="0"/>
       <w:r>
         <w:rPr>
           <w:rFonts w:ascii="Times New Roman" w:eastAsia="Times New Roman" w:hAnsi="Times New Roman" w:cs="Times New Roman"/>
